--- a/src/main/resources/论文/熊鹏毕业论文1.5.2.docx
+++ b/src/main/resources/论文/熊鹏毕业论文1.5.2.docx
@@ -7374,6 +7374,29 @@
       <w:pPr>
         <w:ind w:firstLine="480"/>
         <w:rPr>
+          <w:rFonts w:ascii="宋体" w:hAnsi="宋体" w:hint="eastAsia"/>
+          <w:color w:val="000000"/>
+        </w:rPr>
+      </w:pPr>
+      <w:r>
+        <w:rPr>
+          <w:rFonts w:ascii="宋体" w:hAnsi="宋体" w:hint="eastAsia"/>
+          <w:color w:val="000000"/>
+        </w:rPr>
+        <w:t>按照软件开发流程设计开发本系统，使用信息化的方式帮助用户提高使用效率。</w:t>
+      </w:r>
+      <w:r>
+        <w:rPr>
+          <w:rFonts w:ascii="宋体" w:hAnsi="宋体" w:hint="eastAsia"/>
+          <w:color w:val="000000"/>
+        </w:rPr>
+        <w:t>本文结构严谨，一一对应，在系统设计章节介绍的功能与系统实现章节介绍的功能一一对应，与测试章节的测试内容一一对应。本文分为七章：</w:t>
+      </w:r>
+    </w:p>
+    <w:p>
+      <w:pPr>
+        <w:ind w:firstLineChars="0" w:firstLine="0"/>
+        <w:rPr>
           <w:rFonts w:ascii="宋体" w:hAnsi="宋体"/>
           <w:color w:val="000000"/>
         </w:rPr>
@@ -7383,7 +7406,21 @@
           <w:rFonts w:ascii="宋体" w:hAnsi="宋体" w:hint="eastAsia"/>
           <w:color w:val="000000"/>
         </w:rPr>
-        <w:t>学生实</w:t>
+        <w:t xml:space="preserve">  </w:t>
+      </w:r>
+      <w:r>
+        <w:rPr>
+          <w:rFonts w:ascii="宋体" w:hAnsi="宋体"/>
+          <w:color w:val="000000"/>
+        </w:rPr>
+        <w:t xml:space="preserve">  </w:t>
+      </w:r>
+      <w:r>
+        <w:rPr>
+          <w:rFonts w:ascii="宋体" w:hAnsi="宋体" w:hint="eastAsia"/>
+          <w:color w:val="000000"/>
+        </w:rPr>
+        <w:t>第一章为绪论，</w:t>
       </w:r>
       <w:proofErr w:type="gramStart"/>
       <w:r>
@@ -7391,7 +7428,7 @@
           <w:rFonts w:ascii="宋体" w:hAnsi="宋体" w:hint="eastAsia"/>
           <w:color w:val="000000"/>
         </w:rPr>
-        <w:t>训管理</w:t>
+        <w:t>主要写校企</w:t>
       </w:r>
       <w:proofErr w:type="gramEnd"/>
       <w:r>
@@ -7399,12 +7436,12 @@
           <w:rFonts w:ascii="宋体" w:hAnsi="宋体" w:hint="eastAsia"/>
           <w:color w:val="000000"/>
         </w:rPr>
-        <w:t>的一种方案。</w:t>
-      </w:r>
-    </w:p>
-    <w:p>
-      <w:pPr>
-        <w:ind w:firstLine="480"/>
+        <w:t>合作实训的目的以及国内外的发展现状还有选题的研究内容及意义。</w:t>
+      </w:r>
+    </w:p>
+    <w:p>
+      <w:pPr>
+        <w:ind w:firstLineChars="83" w:firstLine="199"/>
         <w:rPr>
           <w:rFonts w:ascii="宋体" w:hAnsi="宋体"/>
           <w:color w:val="000000"/>
@@ -7412,36 +7449,47 @@
       </w:pPr>
       <w:r>
         <w:rPr>
+          <w:rFonts w:ascii="宋体" w:hAnsi="宋体" w:hint="eastAsia"/>
+          <w:color w:val="000000"/>
+        </w:rPr>
+        <w:t xml:space="preserve">   第二章是开发工具与相关技术介绍：该章节主要内容是描述为实现该系统所用到的JAVA开发环境与开发使用的前后端相关技术及开发工具介绍。</w:t>
+      </w:r>
+    </w:p>
+    <w:p>
+      <w:pPr>
+        <w:ind w:firstLineChars="83" w:firstLine="199"/>
+        <w:rPr>
           <w:rFonts w:ascii="宋体" w:hAnsi="宋体"/>
           <w:color w:val="000000"/>
         </w:rPr>
-        <w:t>根据</w:t>
-      </w:r>
+      </w:pPr>
       <w:r>
         <w:rPr>
           <w:rFonts w:ascii="宋体" w:hAnsi="宋体" w:hint="eastAsia"/>
           <w:color w:val="000000"/>
         </w:rPr>
-        <w:t>系统构思，</w:t>
-      </w:r>
-      <w:r>
+        <w:t xml:space="preserve">   第三章是系统分析：主要的内容是进行系统的可行性分析、功能性需求分析及系统功能模块划分。</w:t>
+      </w:r>
+    </w:p>
+    <w:p>
+      <w:pPr>
+        <w:ind w:firstLineChars="83" w:firstLine="199"/>
         <w:rPr>
           <w:rFonts w:ascii="宋体" w:hAnsi="宋体"/>
           <w:color w:val="000000"/>
         </w:rPr>
-        <w:t>其整体结构的介绍如下</w:t>
-      </w:r>
+      </w:pPr>
       <w:r>
         <w:rPr>
           <w:rFonts w:ascii="宋体" w:hAnsi="宋体" w:hint="eastAsia"/>
           <w:color w:val="000000"/>
         </w:rPr>
-        <w:t>：</w:t>
-      </w:r>
-    </w:p>
-    <w:p>
-      <w:pPr>
-        <w:ind w:firstLineChars="0" w:firstLine="0"/>
+        <w:t xml:space="preserve">   第四章是系统设计：这章的主要内容是进行系统总体设计和数据库设计，包括数据库表关系和字段的设计等。</w:t>
+      </w:r>
+    </w:p>
+    <w:p>
+      <w:pPr>
+        <w:ind w:firstLineChars="83" w:firstLine="199"/>
         <w:rPr>
           <w:rFonts w:ascii="宋体" w:hAnsi="宋体"/>
           <w:color w:val="000000"/>
@@ -7452,133 +7500,47 @@
           <w:rFonts w:ascii="宋体" w:hAnsi="宋体" w:hint="eastAsia"/>
           <w:color w:val="000000"/>
         </w:rPr>
-        <w:t xml:space="preserve">  </w:t>
-      </w:r>
-      <w:r>
+        <w:t xml:space="preserve">   第五章是系统实现：主要是对综合实践项目管理系统的各个用户功能模块进行具体实现。</w:t>
+      </w:r>
+    </w:p>
+    <w:p>
+      <w:pPr>
+        <w:ind w:firstLineChars="83" w:firstLine="199"/>
         <w:rPr>
           <w:rFonts w:ascii="宋体" w:hAnsi="宋体"/>
           <w:color w:val="000000"/>
         </w:rPr>
-        <w:t xml:space="preserve">  </w:t>
-      </w:r>
+      </w:pPr>
       <w:r>
         <w:rPr>
           <w:rFonts w:ascii="宋体" w:hAnsi="宋体" w:hint="eastAsia"/>
           <w:color w:val="000000"/>
         </w:rPr>
-        <w:t>第一章为绪论，</w:t>
-      </w:r>
-      <w:proofErr w:type="gramStart"/>
+        <w:t xml:space="preserve">   第六章是系统测试：主要是介绍测试用例及测试结果,以及进行bug修复。</w:t>
+      </w:r>
+    </w:p>
+    <w:p>
+      <w:pPr>
+        <w:ind w:firstLineChars="83" w:firstLine="199"/>
+        <w:rPr>
+          <w:rFonts w:ascii="宋体" w:hAnsi="宋体"/>
+          <w:color w:val="000000"/>
+        </w:rPr>
+      </w:pPr>
       <w:r>
         <w:rPr>
           <w:rFonts w:ascii="宋体" w:hAnsi="宋体" w:hint="eastAsia"/>
           <w:color w:val="000000"/>
         </w:rPr>
-        <w:t>主要写校企</w:t>
-      </w:r>
-      <w:proofErr w:type="gramEnd"/>
+        <w:t xml:space="preserve">   第七章是总结与展望: 主要写的是在写程序及论文的过程中的自己的一些</w:t>
+      </w:r>
       <w:r>
         <w:rPr>
           <w:rFonts w:ascii="宋体" w:hAnsi="宋体" w:hint="eastAsia"/>
           <w:color w:val="000000"/>
         </w:rPr>
-        <w:t>合作实训的目的以及国内外的发展现状还有选题的研究内容及意义。</w:t>
-      </w:r>
-    </w:p>
-    <w:p>
-      <w:pPr>
-        <w:ind w:firstLineChars="83" w:firstLine="199"/>
-        <w:rPr>
-          <w:rFonts w:ascii="宋体" w:hAnsi="宋体"/>
-          <w:color w:val="000000"/>
-        </w:rPr>
-      </w:pPr>
-      <w:r>
-        <w:rPr>
-          <w:rFonts w:ascii="宋体" w:hAnsi="宋体" w:hint="eastAsia"/>
-          <w:color w:val="000000"/>
-        </w:rPr>
-        <w:t xml:space="preserve">   第二章是开发工具与相关技术介绍：该章节主要内容是描述为实现该系统所用到的JAVA开发环境与开发使用的前后端相关技术及开发工具介绍。</w:t>
-      </w:r>
-    </w:p>
-    <w:p>
-      <w:pPr>
-        <w:ind w:firstLineChars="83" w:firstLine="199"/>
-        <w:rPr>
-          <w:rFonts w:ascii="宋体" w:hAnsi="宋体"/>
-          <w:color w:val="000000"/>
-        </w:rPr>
-      </w:pPr>
-      <w:r>
-        <w:rPr>
-          <w:rFonts w:ascii="宋体" w:hAnsi="宋体" w:hint="eastAsia"/>
-          <w:color w:val="000000"/>
-        </w:rPr>
-        <w:t xml:space="preserve">   第三章是系统分析：主要的内容是进行系统的可行性分析、功能性需求分析及系统功能模块划分。</w:t>
-      </w:r>
-    </w:p>
-    <w:p>
-      <w:pPr>
-        <w:ind w:firstLineChars="83" w:firstLine="199"/>
-        <w:rPr>
-          <w:rFonts w:ascii="宋体" w:hAnsi="宋体"/>
-          <w:color w:val="000000"/>
-        </w:rPr>
-      </w:pPr>
-      <w:r>
-        <w:rPr>
-          <w:rFonts w:ascii="宋体" w:hAnsi="宋体" w:hint="eastAsia"/>
-          <w:color w:val="000000"/>
-        </w:rPr>
-        <w:t xml:space="preserve">   第四章是系统设计：这章的主要内容是进行系统总体设计和数据库设计，包括数据库表关系和字段的设计等。</w:t>
-      </w:r>
-    </w:p>
-    <w:p>
-      <w:pPr>
-        <w:ind w:firstLineChars="83" w:firstLine="199"/>
-        <w:rPr>
-          <w:rFonts w:ascii="宋体" w:hAnsi="宋体"/>
-          <w:color w:val="000000"/>
-        </w:rPr>
-      </w:pPr>
-      <w:r>
-        <w:rPr>
-          <w:rFonts w:ascii="宋体" w:hAnsi="宋体" w:hint="eastAsia"/>
-          <w:color w:val="000000"/>
-        </w:rPr>
-        <w:t xml:space="preserve">   第五章是系统实现：主要是对综合实践项目管理系统的各个用户功能模块进行具体实现。</w:t>
-      </w:r>
-    </w:p>
-    <w:p>
-      <w:pPr>
-        <w:ind w:firstLineChars="83" w:firstLine="199"/>
-        <w:rPr>
-          <w:rFonts w:ascii="宋体" w:hAnsi="宋体"/>
-          <w:color w:val="000000"/>
-        </w:rPr>
-      </w:pPr>
-      <w:r>
-        <w:rPr>
-          <w:rFonts w:ascii="宋体" w:hAnsi="宋体" w:hint="eastAsia"/>
-          <w:color w:val="000000"/>
-        </w:rPr>
-        <w:t xml:space="preserve">   第六章是系统测试：主要是介绍测试用例及测试结果,以及进行bug修复。</w:t>
-      </w:r>
-    </w:p>
-    <w:p>
-      <w:pPr>
-        <w:ind w:firstLineChars="83" w:firstLine="199"/>
-        <w:rPr>
-          <w:rFonts w:ascii="宋体" w:hAnsi="宋体"/>
-          <w:color w:val="000000"/>
-        </w:rPr>
-      </w:pPr>
-      <w:r>
-        <w:rPr>
-          <w:rFonts w:ascii="宋体" w:hAnsi="宋体" w:hint="eastAsia"/>
-          <w:color w:val="000000"/>
-        </w:rPr>
-        <w:t xml:space="preserve">   第七章是总结与展望: 主要写的是在写程序及论文的过程中的自己的一些总结，及解决的方式和对未来的展望。</w:t>
+        <w:lastRenderedPageBreak/>
+        <w:t>总结，及解决的方式和对未来的展望。</w:t>
       </w:r>
     </w:p>
     <w:p>
@@ -10328,7 +10290,7 @@
             <v:imagedata r:id="rId13" o:title=""/>
             <w10:wrap type="through"/>
           </v:shape>
-          <o:OLEObject Type="Embed" ProgID="Visio.Drawing.15" ShapeID="_x0000_s1061" DrawAspect="Content" ObjectID="_1652788058" r:id="rId14"/>
+          <o:OLEObject Type="Embed" ProgID="Visio.Drawing.15" ShapeID="_x0000_s1061" DrawAspect="Content" ObjectID="_1652814138" r:id="rId14"/>
         </w:object>
       </w:r>
     </w:p>
@@ -10474,7 +10436,7 @@
             <v:imagedata r:id="rId15" o:title=""/>
             <w10:wrap type="through"/>
           </v:shape>
-          <o:OLEObject Type="Embed" ProgID="Visio.Drawing.15" ShapeID="_x0000_s1073" DrawAspect="Content" ObjectID="_1652788059" r:id="rId16"/>
+          <o:OLEObject Type="Embed" ProgID="Visio.Drawing.15" ShapeID="_x0000_s1073" DrawAspect="Content" ObjectID="_1652814139" r:id="rId16"/>
         </w:object>
       </w:r>
     </w:p>
@@ -10602,7 +10564,7 @@
             <v:imagedata r:id="rId17" o:title=""/>
             <w10:wrap type="through"/>
           </v:shape>
-          <o:OLEObject Type="Embed" ProgID="Visio.Drawing.15" ShapeID="_x0000_s1038" DrawAspect="Content" ObjectID="_1652788060" r:id="rId18"/>
+          <o:OLEObject Type="Embed" ProgID="Visio.Drawing.15" ShapeID="_x0000_s1038" DrawAspect="Content" ObjectID="_1652814140" r:id="rId18"/>
         </w:object>
       </w:r>
     </w:p>
@@ -10738,7 +10700,7 @@
             <v:imagedata r:id="rId19" o:title=""/>
             <w10:wrap type="through"/>
           </v:shape>
-          <o:OLEObject Type="Embed" ProgID="Visio.Drawing.15" ShapeID="_x0000_s1039" DrawAspect="Content" ObjectID="_1652788061" r:id="rId20"/>
+          <o:OLEObject Type="Embed" ProgID="Visio.Drawing.15" ShapeID="_x0000_s1039" DrawAspect="Content" ObjectID="_1652814141" r:id="rId20"/>
         </w:object>
       </w:r>
     </w:p>
@@ -11221,14 +11183,217 @@
           <w:rFonts w:ascii="宋体" w:hAnsi="宋体"/>
         </w:rPr>
       </w:pPr>
-      <w:r>
-        <w:object w:dxaOrig="9076" w:dyaOrig="8536" w14:anchorId="4DEFDD9D">
-          <v:shape id="_x0000_i1029" type="#_x0000_t75" style="width:361.65pt;height:339.9pt;mso-position-vertical:absolute" o:ole="">
+    </w:p>
+    <w:p>
+      <w:pPr>
+        <w:spacing w:line="240" w:lineRule="auto"/>
+        <w:ind w:firstLineChars="0" w:firstLine="0"/>
+        <w:rPr>
+          <w:rFonts w:ascii="宋体" w:hAnsi="宋体"/>
+        </w:rPr>
+      </w:pPr>
+      <w:r>
+        <w:rPr>
+          <w:noProof/>
+        </w:rPr>
+        <w:lastRenderedPageBreak/>
+        <w:object w:dxaOrig="1440" w:dyaOrig="1440" w14:anchorId="1D9FB115">
+          <v:shape id="_x0000_s1076" type="#_x0000_t75" style="position:absolute;left:0;text-align:left;margin-left:43pt;margin-top:.1pt;width:329pt;height:352.45pt;z-index:251759616;mso-position-horizontal-relative:text;mso-position-vertical-relative:text" wrapcoords="8561 46 8266 230 8020 597 8020 1241 8758 1517 9890 1517 1476 1838 984 1838 984 12776 13137 13282 17910 13282 17418 13466 16335 13971 11956 14017 11759 14063 11661 15488 11759 16223 10677 16683 10283 16912 9496 18429 9496 18659 11071 19164 11759 19164 11759 19486 15892 19900 18746 19900 17565 20129 17024 20359 17024 20865 17123 21370 17565 21554 17664 21554 20272 21554 20370 21554 20764 21370 20960 20819 20960 20405 20272 20083 19189 19900 19140 19164 20960 18429 21059 17050 20813 16958 19140 16958 19238 16361 19140 15488 21600 14109 21600 13971 20813 13557 20026 13282 19337 12546 20960 11857 21059 10478 20813 10386 19189 10340 19189 8456 17565 8318 11858 8134 10333 7399 10136 6664 10775 6664 11858 6204 11858 5929 12202 5193 12399 4917 12202 4826 10136 4458 10480 4458 12005 3860 12104 2528 11809 2390 10234 2252 10136 1517 11267 1517 12055 1195 12055 643 11710 184 11464 46 8561 46">
             <v:imagedata r:id="rId22" o:title=""/>
+            <w10:wrap type="through"/>
           </v:shape>
-          <o:OLEObject Type="Embed" ProgID="Visio.Drawing.15" ShapeID="_x0000_i1029" DrawAspect="Content" ObjectID="_1652788056" r:id="rId23"/>
+          <o:OLEObject Type="Embed" ProgID="Visio.Drawing.15" ShapeID="_x0000_s1076" DrawAspect="Content" ObjectID="_1652814142" r:id="rId23"/>
         </w:object>
       </w:r>
+    </w:p>
+    <w:p>
+      <w:pPr>
+        <w:spacing w:line="240" w:lineRule="auto"/>
+        <w:ind w:firstLineChars="0" w:firstLine="0"/>
+        <w:rPr>
+          <w:rFonts w:ascii="宋体" w:hAnsi="宋体"/>
+        </w:rPr>
+      </w:pPr>
+    </w:p>
+    <w:p>
+      <w:pPr>
+        <w:spacing w:line="240" w:lineRule="auto"/>
+        <w:ind w:firstLineChars="0" w:firstLine="0"/>
+        <w:rPr>
+          <w:rFonts w:ascii="宋体" w:hAnsi="宋体"/>
+        </w:rPr>
+      </w:pPr>
+    </w:p>
+    <w:p>
+      <w:pPr>
+        <w:spacing w:line="240" w:lineRule="auto"/>
+        <w:ind w:firstLineChars="0" w:firstLine="0"/>
+        <w:rPr>
+          <w:rFonts w:ascii="宋体" w:hAnsi="宋体"/>
+        </w:rPr>
+      </w:pPr>
+    </w:p>
+    <w:p>
+      <w:pPr>
+        <w:spacing w:line="240" w:lineRule="auto"/>
+        <w:ind w:firstLineChars="0" w:firstLine="0"/>
+        <w:rPr>
+          <w:rFonts w:ascii="宋体" w:hAnsi="宋体"/>
+        </w:rPr>
+      </w:pPr>
+    </w:p>
+    <w:p>
+      <w:pPr>
+        <w:spacing w:line="240" w:lineRule="auto"/>
+        <w:ind w:firstLineChars="0" w:firstLine="0"/>
+        <w:rPr>
+          <w:rFonts w:ascii="宋体" w:hAnsi="宋体"/>
+        </w:rPr>
+      </w:pPr>
+    </w:p>
+    <w:p>
+      <w:pPr>
+        <w:spacing w:line="240" w:lineRule="auto"/>
+        <w:ind w:firstLineChars="0" w:firstLine="0"/>
+        <w:rPr>
+          <w:rFonts w:ascii="宋体" w:hAnsi="宋体"/>
+        </w:rPr>
+      </w:pPr>
+    </w:p>
+    <w:p>
+      <w:pPr>
+        <w:spacing w:line="240" w:lineRule="auto"/>
+        <w:ind w:firstLineChars="0" w:firstLine="0"/>
+        <w:rPr>
+          <w:rFonts w:ascii="宋体" w:hAnsi="宋体"/>
+        </w:rPr>
+      </w:pPr>
+    </w:p>
+    <w:p>
+      <w:pPr>
+        <w:spacing w:line="240" w:lineRule="auto"/>
+        <w:ind w:firstLineChars="0" w:firstLine="0"/>
+        <w:rPr>
+          <w:rFonts w:ascii="宋体" w:hAnsi="宋体"/>
+        </w:rPr>
+      </w:pPr>
+    </w:p>
+    <w:p>
+      <w:pPr>
+        <w:spacing w:line="240" w:lineRule="auto"/>
+        <w:ind w:firstLineChars="0" w:firstLine="0"/>
+        <w:rPr>
+          <w:rFonts w:ascii="宋体" w:hAnsi="宋体"/>
+        </w:rPr>
+      </w:pPr>
+    </w:p>
+    <w:p>
+      <w:pPr>
+        <w:spacing w:line="240" w:lineRule="auto"/>
+        <w:ind w:firstLineChars="0" w:firstLine="0"/>
+        <w:rPr>
+          <w:rFonts w:ascii="宋体" w:hAnsi="宋体"/>
+        </w:rPr>
+      </w:pPr>
+    </w:p>
+    <w:p>
+      <w:pPr>
+        <w:spacing w:line="240" w:lineRule="auto"/>
+        <w:ind w:firstLineChars="0" w:firstLine="0"/>
+        <w:rPr>
+          <w:rFonts w:ascii="宋体" w:hAnsi="宋体"/>
+        </w:rPr>
+      </w:pPr>
+    </w:p>
+    <w:p>
+      <w:pPr>
+        <w:spacing w:line="240" w:lineRule="auto"/>
+        <w:ind w:firstLineChars="0" w:firstLine="0"/>
+        <w:rPr>
+          <w:rFonts w:ascii="宋体" w:hAnsi="宋体"/>
+        </w:rPr>
+      </w:pPr>
+    </w:p>
+    <w:p>
+      <w:pPr>
+        <w:spacing w:line="240" w:lineRule="auto"/>
+        <w:ind w:firstLineChars="0" w:firstLine="0"/>
+        <w:rPr>
+          <w:rFonts w:ascii="宋体" w:hAnsi="宋体"/>
+        </w:rPr>
+      </w:pPr>
+    </w:p>
+    <w:p>
+      <w:pPr>
+        <w:spacing w:line="240" w:lineRule="auto"/>
+        <w:ind w:firstLineChars="0" w:firstLine="0"/>
+        <w:rPr>
+          <w:rFonts w:ascii="宋体" w:hAnsi="宋体"/>
+        </w:rPr>
+      </w:pPr>
+    </w:p>
+    <w:p>
+      <w:pPr>
+        <w:spacing w:line="240" w:lineRule="auto"/>
+        <w:ind w:firstLineChars="0" w:firstLine="0"/>
+        <w:rPr>
+          <w:rFonts w:ascii="宋体" w:hAnsi="宋体"/>
+        </w:rPr>
+      </w:pPr>
+    </w:p>
+    <w:p>
+      <w:pPr>
+        <w:spacing w:line="240" w:lineRule="auto"/>
+        <w:ind w:firstLineChars="0" w:firstLine="0"/>
+        <w:rPr>
+          <w:rFonts w:ascii="宋体" w:hAnsi="宋体"/>
+        </w:rPr>
+      </w:pPr>
+    </w:p>
+    <w:p>
+      <w:pPr>
+        <w:spacing w:line="240" w:lineRule="auto"/>
+        <w:ind w:firstLineChars="0" w:firstLine="0"/>
+        <w:rPr>
+          <w:rFonts w:ascii="宋体" w:hAnsi="宋体"/>
+        </w:rPr>
+      </w:pPr>
+    </w:p>
+    <w:p>
+      <w:pPr>
+        <w:spacing w:line="240" w:lineRule="auto"/>
+        <w:ind w:firstLineChars="0" w:firstLine="0"/>
+        <w:rPr>
+          <w:rFonts w:ascii="宋体" w:hAnsi="宋体"/>
+        </w:rPr>
+      </w:pPr>
+    </w:p>
+    <w:p>
+      <w:pPr>
+        <w:spacing w:line="240" w:lineRule="auto"/>
+        <w:ind w:firstLineChars="0" w:firstLine="0"/>
+        <w:rPr>
+          <w:rFonts w:ascii="宋体" w:hAnsi="宋体"/>
+        </w:rPr>
+      </w:pPr>
+    </w:p>
+    <w:p>
+      <w:pPr>
+        <w:spacing w:line="240" w:lineRule="auto"/>
+        <w:ind w:firstLineChars="0" w:firstLine="0"/>
+        <w:rPr>
+          <w:rFonts w:ascii="宋体" w:hAnsi="宋体"/>
+        </w:rPr>
+      </w:pPr>
+    </w:p>
+    <w:p>
+      <w:pPr>
+        <w:spacing w:line="240" w:lineRule="auto"/>
+        <w:ind w:firstLineChars="0" w:firstLine="0"/>
+        <w:rPr>
+          <w:rFonts w:ascii="宋体" w:hAnsi="宋体"/>
+        </w:rPr>
+      </w:pPr>
     </w:p>
     <w:p>
       <w:pPr>
@@ -11362,7 +11527,7 @@
             <v:imagedata r:id="rId24" o:title=""/>
             <w10:wrap type="through"/>
           </v:shape>
-          <o:OLEObject Type="Embed" ProgID="Visio.Drawing.15" ShapeID="_x0000_s1048" DrawAspect="Content" ObjectID="_1652788062" r:id="rId25"/>
+          <o:OLEObject Type="Embed" ProgID="Visio.Drawing.15" ShapeID="_x0000_s1048" DrawAspect="Content" ObjectID="_1652814143" r:id="rId25"/>
         </w:object>
       </w:r>
     </w:p>
@@ -11537,43 +11702,43 @@
         <w:ind w:left="641" w:firstLineChars="83" w:firstLine="199"/>
       </w:pPr>
       <w:r>
+        <w:t>个人</w:t>
+      </w:r>
+      <w:r>
+        <w:rPr>
+          <w:rFonts w:hint="eastAsia"/>
+        </w:rPr>
+        <w:t>信息管理主要是对密码进行管理。其流程图如图</w:t>
+      </w:r>
+      <w:r>
+        <w:rPr>
+          <w:rFonts w:hint="eastAsia"/>
+        </w:rPr>
+        <w:t>8</w:t>
+      </w:r>
+      <w:r>
+        <w:rPr>
+          <w:rFonts w:hint="eastAsia"/>
+        </w:rPr>
+        <w:t>所示：</w:t>
+      </w:r>
+    </w:p>
+    <w:p>
+      <w:pPr>
+        <w:ind w:firstLine="480"/>
+      </w:pPr>
+      <w:r>
         <w:rPr>
           <w:noProof/>
         </w:rPr>
-        <w:object w:dxaOrig="1440" w:dyaOrig="1440" w14:anchorId="78FCB2FA">
-          <v:shape id="_x0000_s1053" type="#_x0000_t75" style="position:absolute;left:0;text-align:left;margin-left:15.1pt;margin-top:23.5pt;width:360.75pt;height:219.75pt;z-index:251732992;mso-position-horizontal-relative:text;mso-position-vertical-relative:text" wrapcoords="7769 74 7499 369 7275 958 7275 1843 7948 2433 898 2580 898 15555 7275 16587 7948 16587 7948 17767 9565 18946 9610 20494 12215 21305 13517 21526 16032 21526 17244 21305 19983 20420 19983 18946 21600 17767 21600 15481 21510 15408 20028 15408 19983 13417 19085 13048 16795 13048 16077 12385 15358 11869 14909 10689 14999 9805 14819 9657 13921 9362 9879 8330 9206 7151 9385 7151 10598 6119 10957 4792 11272 3907 11092 3833 9296 3612 9206 2433 10194 2433 10912 1917 10912 958 10598 221 10373 74 7769 74">
+        <w:object w:dxaOrig="1440" w:dyaOrig="1440" w14:anchorId="210FF33B">
+          <v:shape id="_x0000_s1077" type="#_x0000_t75" style="position:absolute;left:0;text-align:left;margin-left:16.25pt;margin-top:8.45pt;width:361.65pt;height:224.35pt;z-index:251761664;mso-position-horizontal-relative:text;mso-position-vertical-relative:text" wrapcoords="7762 70 7473 350 7232 909 7232 1817 7907 2307 338 2447 338 14750 7280 15728 8052 15728 7666 16847 7521 17476 7955 17685 9739 17965 9739 18874 17357 19293 16730 19713 16730 20551 16875 21320 17309 21530 19961 21530 20346 21320 20588 20412 20588 19783 19864 19293 19045 19083 20588 18105 20684 16008 20395 15868 18852 15728 18948 14610 21600 13212 21600 13002 20443 12373 18852 11254 18852 9227 18562 9157 16200 8878 9980 7899 9305 6781 9498 6781 10800 5802 11523 3705 11330 3635 9402 3425 9305 2307 10366 2307 11138 1817 11138 979 10896 350 10607 70 7762 70">
             <v:imagedata r:id="rId26" o:title=""/>
             <w10:wrap type="through"/>
           </v:shape>
-          <o:OLEObject Type="Embed" ProgID="Visio.Drawing.15" ShapeID="_x0000_s1053" DrawAspect="Content" ObjectID="_1652788063" r:id="rId27"/>
+          <o:OLEObject Type="Embed" ProgID="Visio.Drawing.15" ShapeID="_x0000_s1077" DrawAspect="Content" ObjectID="_1652814144" r:id="rId27"/>
         </w:object>
       </w:r>
-      <w:r>
-        <w:t>个人</w:t>
-      </w:r>
-      <w:r>
-        <w:rPr>
-          <w:rFonts w:hint="eastAsia"/>
-        </w:rPr>
-        <w:t>信息管理主要是对密码进行管理。其流程图如图</w:t>
-      </w:r>
-      <w:r>
-        <w:rPr>
-          <w:rFonts w:hint="eastAsia"/>
-        </w:rPr>
-        <w:t>8</w:t>
-      </w:r>
-      <w:r>
-        <w:rPr>
-          <w:rFonts w:hint="eastAsia"/>
-        </w:rPr>
-        <w:t>所示：</w:t>
-      </w:r>
-    </w:p>
-    <w:p>
-      <w:pPr>
-        <w:ind w:firstLine="480"/>
-      </w:pPr>
     </w:p>
     <w:p>
       <w:pPr>
@@ -11765,19 +11930,113 @@
       <w:pPr>
         <w:spacing w:line="240" w:lineRule="auto"/>
         <w:ind w:firstLine="480"/>
+      </w:pPr>
+      <w:r>
+        <w:rPr>
+          <w:noProof/>
+        </w:rPr>
+        <w:object w:dxaOrig="1440" w:dyaOrig="1440" w14:anchorId="5E569E1D">
+          <v:shape id="_x0000_s1078" type="#_x0000_t75" style="position:absolute;left:0;text-align:left;margin-left:6.95pt;margin-top:3.55pt;width:401pt;height:303.15pt;z-index:251762688;mso-position-horizontal-relative:text;mso-position-vertical-relative:text" wrapcoords="9367 48 9084 143 8721 572 8721 1001 9084 1574 404 2050 404 13399 11628 13923 11507 15306 11628 16069 9528 16832 9528 18453 11426 19121 11628 19121 11628 19359 16553 19883 17159 19883 16432 20170 16432 20885 16674 21409 16997 21505 20227 21505 20591 21409 20833 20837 20873 20170 20066 19883 18855 19883 18855 19454 18733 19121 18976 19121 20833 18453 20833 16832 18814 16069 18935 15306 21560 14066 21600 13971 21277 13780 19662 13017 18895 12254 19743 12254 20873 11825 20914 10299 20591 10156 18855 9966 18976 9489 18249 9393 13364 9203 11951 8535 11749 8392 11143 7725 11466 7677 12839 7105 12879 6914 13243 6151 13606 5531 13404 5483 11224 5388 11184 5054 11022 4625 12879 4625 13202 4530 13202 2956 11062 2336 12799 1574 13121 1001 13162 620 12839 238 12516 48 9367 48">
+            <v:imagedata r:id="rId28" o:title=""/>
+            <w10:wrap type="through"/>
+          </v:shape>
+          <o:OLEObject Type="Embed" ProgID="Visio.Drawing.15" ShapeID="_x0000_s1078" DrawAspect="Content" ObjectID="_1652814145" r:id="rId29"/>
+        </w:object>
+      </w:r>
+    </w:p>
+    <w:p>
+      <w:pPr>
+        <w:spacing w:line="240" w:lineRule="auto"/>
+        <w:ind w:firstLine="480"/>
+      </w:pPr>
+    </w:p>
+    <w:p>
+      <w:pPr>
+        <w:spacing w:line="240" w:lineRule="auto"/>
+        <w:ind w:firstLine="480"/>
+      </w:pPr>
+    </w:p>
+    <w:p>
+      <w:pPr>
+        <w:spacing w:line="240" w:lineRule="auto"/>
+        <w:ind w:firstLine="480"/>
+      </w:pPr>
+    </w:p>
+    <w:p>
+      <w:pPr>
+        <w:spacing w:line="240" w:lineRule="auto"/>
+        <w:ind w:firstLine="480"/>
+      </w:pPr>
+    </w:p>
+    <w:p>
+      <w:pPr>
+        <w:spacing w:line="240" w:lineRule="auto"/>
+        <w:ind w:firstLine="480"/>
+      </w:pPr>
+    </w:p>
+    <w:p>
+      <w:pPr>
+        <w:spacing w:line="240" w:lineRule="auto"/>
+        <w:ind w:firstLine="480"/>
+      </w:pPr>
+    </w:p>
+    <w:p>
+      <w:pPr>
+        <w:spacing w:line="240" w:lineRule="auto"/>
+        <w:ind w:firstLine="480"/>
+      </w:pPr>
+    </w:p>
+    <w:p>
+      <w:pPr>
+        <w:spacing w:line="240" w:lineRule="auto"/>
+        <w:ind w:firstLine="480"/>
+      </w:pPr>
+    </w:p>
+    <w:p>
+      <w:pPr>
+        <w:spacing w:line="240" w:lineRule="auto"/>
+        <w:ind w:firstLine="480"/>
+      </w:pPr>
+    </w:p>
+    <w:p>
+      <w:pPr>
+        <w:spacing w:line="240" w:lineRule="auto"/>
+        <w:ind w:firstLine="480"/>
+      </w:pPr>
+    </w:p>
+    <w:p>
+      <w:pPr>
+        <w:spacing w:line="240" w:lineRule="auto"/>
+        <w:ind w:firstLine="480"/>
+      </w:pPr>
+    </w:p>
+    <w:p>
+      <w:pPr>
+        <w:spacing w:line="240" w:lineRule="auto"/>
+        <w:ind w:firstLine="480"/>
+      </w:pPr>
+    </w:p>
+    <w:p>
+      <w:pPr>
+        <w:spacing w:line="240" w:lineRule="auto"/>
+        <w:ind w:firstLine="480"/>
+      </w:pPr>
+    </w:p>
+    <w:p>
+      <w:pPr>
+        <w:spacing w:line="240" w:lineRule="auto"/>
+        <w:ind w:firstLine="480"/>
+      </w:pPr>
+    </w:p>
+    <w:p>
+      <w:pPr>
+        <w:spacing w:line="240" w:lineRule="auto"/>
+        <w:ind w:firstLineChars="0" w:firstLine="0"/>
         <w:rPr>
           <w:rFonts w:ascii="Tahoma" w:hAnsi="Tahoma"/>
           <w:color w:val="000000"/>
         </w:rPr>
       </w:pPr>
-      <w:r>
-        <w:object w:dxaOrig="9511" w:dyaOrig="7396" w14:anchorId="7294E95A">
-          <v:shape id="_x0000_i1032" type="#_x0000_t75" style="width:381.75pt;height:296.35pt" o:ole="">
-            <v:imagedata r:id="rId28" o:title=""/>
-          </v:shape>
-          <o:OLEObject Type="Embed" ProgID="Visio.Drawing.15" ShapeID="_x0000_i1032" DrawAspect="Content" ObjectID="_1652788057" r:id="rId29"/>
-        </w:object>
-      </w:r>
     </w:p>
     <w:p>
       <w:pPr>
@@ -11902,12 +12161,12 @@
         <w:rPr>
           <w:noProof/>
         </w:rPr>
-        <w:object w:dxaOrig="1440" w:dyaOrig="1440" w14:anchorId="1C3F72F8">
-          <v:shape id="_x0000_s1051" type="#_x0000_t75" style="position:absolute;left:0;text-align:left;margin-left:91.6pt;margin-top:4.8pt;width:218.85pt;height:268.65pt;z-index:251730944;mso-position-horizontal-relative:text;mso-position-vertical-relative:text" wrapcoords="8758 48 8403 193 7871 627 7871 820 8048 1591 8107 1736 10238 2362 10652 2362 10475 2796 10475 3086 8107 3182 7871 3230 7871 5062 9291 5448 10652 5448 10475 5979 10475 6220 8581 6364 8048 6557 8048 6991 7575 7762 7338 8293 10652 8534 10534 8871 10475 9305 9409 10077 8048 10559 7575 10800 3551 10848 2722 10993 2545 13114 178 13259 -59 13307 -59 15188 1065 15477 2722 15477 2485 16248 178 16441 -59 16489 -59 18370 710 18562 2722 18562 2722 20684 4142 20877 7871 21021 8640 21552 8877 21552 12664 21552 12960 21552 13729 21070 13670 20877 17162 20877 18878 20636 18819 18562 20831 18562 21600 18370 21600 16489 21363 16441 19055 16248 18878 15621 20476 15477 21600 15188 21600 13307 21363 13259 19055 13162 18937 10993 18049 10848 14025 10848 12132 10077 11125 9305 11066 8775 10948 8534 12191 8534 13493 8148 13493 7762 13907 6991 14321 6412 14025 6364 11125 6220 11125 5786 10948 5448 12309 5448 13788 5062 13848 3279 13552 3182 11125 3134 11125 2700 10948 2362 11362 2362 13433 1736 13729 964 13729 675 13197 193 12842 48 8758 48">
+        <w:object w:dxaOrig="1440" w:dyaOrig="1440" w14:anchorId="03B036D1">
+          <v:shape id="_x0000_s1081" type="#_x0000_t75" style="position:absolute;left:0;text-align:left;margin-left:132.6pt;margin-top:2.75pt;width:192.55pt;height:255.35pt;z-index:251765760;mso-position-horizontal-relative:text;mso-position-vertical-relative:text" wrapcoords="3446 50 2942 198 2185 644 2185 842 2437 1635 2521 1783 5547 2428 6135 2428 5883 2873 5883 3171 2521 3270 2185 3319 2185 5202 4202 5598 6135 5598 5799 6143 5799 6341 3194 6539 2437 6738 2437 7183 1765 7976 1429 8521 1933 8571 6135 8769 5967 9116 5883 9561 3698 10354 168 11147 -84 11295 6051 12732 5799 15110 2185 15457 1513 15556 1513 15903 252 17439 504 17488 6135 17488 6135 19073 3698 19569 2689 19817 2269 20312 2185 20807 2858 21451 3446 21550 3530 21550 9077 21550 9161 21550 9749 21451 10506 20758 10590 20609 10002 19817 6556 19073 7648 19073 17734 18380 17734 15903 20087 15903 21600 15606 21600 13673 21432 13624 17986 13525 17734 10949 15549 10750 8909 10354 6808 9561 6724 9017 6556 8769 8321 8769 10170 8372 10170 7976 10758 7183 11346 6589 10926 6539 6808 6391 6808 5945 6556 5598 8489 5598 10590 5202 10674 3369 10254 3270 6808 3220 6808 2774 6556 2428 7144 2428 10086 1783 10170 1635 10422 941 10506 694 9749 198 9245 50 3446 50">
             <v:imagedata r:id="rId30" o:title=""/>
             <w10:wrap type="through"/>
           </v:shape>
-          <o:OLEObject Type="Embed" ProgID="Visio.Drawing.15" ShapeID="_x0000_s1051" DrawAspect="Content" ObjectID="_1652788064" r:id="rId31"/>
+          <o:OLEObject Type="Embed" ProgID="Visio.Drawing.15" ShapeID="_x0000_s1081" DrawAspect="Content" ObjectID="_1652814146" r:id="rId31"/>
         </w:object>
       </w:r>
     </w:p>
@@ -12031,39 +12290,39 @@
       </w:pPr>
       <w:r>
         <w:rPr>
-          <w:rFonts w:hint="eastAsia"/>
-        </w:rPr>
-        <w:t>用户登陆后，可以查询相关指导老师的信息，也可导出想要的教师信息。其流程图如图</w:t>
-      </w:r>
-      <w:r>
-        <w:rPr>
-          <w:rFonts w:hint="eastAsia"/>
-        </w:rPr>
-        <w:t>11</w:t>
-      </w:r>
-      <w:r>
-        <w:rPr>
-          <w:rFonts w:hint="eastAsia"/>
-        </w:rPr>
-        <w:t>所示：</w:t>
-      </w:r>
-    </w:p>
-    <w:p>
-      <w:pPr>
-        <w:ind w:firstLine="480"/>
-      </w:pPr>
-      <w:r>
-        <w:rPr>
           <w:noProof/>
         </w:rPr>
-        <w:object w:dxaOrig="1440" w:dyaOrig="1440" w14:anchorId="33204B11">
-          <v:shape id="_x0000_s1056" type="#_x0000_t75" style="position:absolute;left:0;text-align:left;margin-left:72.1pt;margin-top:3.2pt;width:205.25pt;height:214.25pt;z-index:251735040;mso-position-horizontal-relative:text;mso-position-vertical-relative:text" wrapcoords="9223 72 8829 217 8356 870 8356 1957 9539 2392 11273 2392 11115 3552 8672 3769 8356 3842 8356 6089 10800 7031 11273 7031 9223 7611 8672 7828 8672 8191 8041 9350 7804 10003 8514 10220 11273 10510 10958 11670 8514 12830 3784 13047 2838 13264 2838 15149 -79 16019 -79 18266 867 18628 2838 18628 2838 20513 5045 20948 8435 21020 9145 21528 9223 21528 13796 21528 13874 21528 14505 20948 17580 20948 20102 20440 20181 13482 14505 12830 11982 11670 11667 10510 12692 10510 14505 9785 14505 9350 15057 8191 15372 7756 14978 7611 11667 7031 12219 7031 14663 6089 14820 3987 14347 3769 11825 3552 11667 2392 13480 2392 14742 1885 14742 1015 14190 290 13796 72 9223 72">
+        <w:object w:dxaOrig="1440" w:dyaOrig="1440" w14:anchorId="5931A45A">
+          <v:shape id="_x0000_s1080" type="#_x0000_t75" style="position:absolute;left:0;text-align:left;margin-left:61.45pt;margin-top:33.6pt;width:190.9pt;height:213.65pt;z-index:251764736;mso-position-horizontal-relative:text;mso-position-vertical-relative:text" wrapcoords="13045 58 12536 232 11774 755 11774 1103 12198 2090 15162 2845 15755 2845 15501 3368 15501 3716 12113 3832 11774 3890 11774 6097 13807 6561 15755 6561 15501 7200 15501 7490 12791 7665 12028 7897 12028 8419 11351 9348 11012 9987 11520 10045 15755 10277 15586 10684 15501 11206 14061 12135 11351 13065 6184 13065 3896 13355 3896 13994 -85 14923 -85 17187 2202 17710 3896 17710 3896 18348 7962 18639 15755 18639 13553 19161 12367 19510 11774 20265 11774 20671 12452 21426 13045 21542 18889 21542 19482 21426 20160 20671 20245 20439 19652 19510 16179 18639 16518 17652 16264 15852 17704 14923 21600 13529 21600 13413 17958 12135 16433 11206 16264 10394 18042 10277 19906 9813 19906 9348 21007 7723 20584 7665 16518 7490 16179 6561 18127 6561 20245 6097 20329 3948 19906 3832 16433 3774 16433 3252 16179 2845 16772 2845 19736 2090 20160 1103 20245 813 19398 232 18889 58 13045 58">
             <v:imagedata r:id="rId32" o:title=""/>
             <w10:wrap type="through"/>
           </v:shape>
-          <o:OLEObject Type="Embed" ProgID="Visio.Drawing.15" ShapeID="_x0000_s1056" DrawAspect="Content" ObjectID="_1652788065" r:id="rId33"/>
+          <o:OLEObject Type="Embed" ProgID="Visio.Drawing.15" ShapeID="_x0000_s1080" DrawAspect="Content" ObjectID="_1652814147" r:id="rId33"/>
         </w:object>
       </w:r>
+      <w:r>
+        <w:rPr>
+          <w:rFonts w:hint="eastAsia"/>
+        </w:rPr>
+        <w:t>用户登陆后，可以查询相关指导老师的信息，也可导出想要的教师信息。其流程图如图</w:t>
+      </w:r>
+      <w:r>
+        <w:rPr>
+          <w:rFonts w:hint="eastAsia"/>
+        </w:rPr>
+        <w:t>11</w:t>
+      </w:r>
+      <w:r>
+        <w:rPr>
+          <w:rFonts w:hint="eastAsia"/>
+        </w:rPr>
+        <w:t>所示：</w:t>
+      </w:r>
+    </w:p>
+    <w:p>
+      <w:pPr>
+        <w:ind w:firstLine="480"/>
+      </w:pPr>
     </w:p>
     <w:p>
       <w:pPr>
@@ -12473,7 +12732,7 @@
             <v:imagedata r:id="rId34" o:title=""/>
             <w10:wrap type="through"/>
           </v:shape>
-          <o:OLEObject Type="Embed" ProgID="Visio.Drawing.15" ShapeID="_x0000_s1069" DrawAspect="Content" ObjectID="_1652788066" r:id="rId35"/>
+          <o:OLEObject Type="Embed" ProgID="Visio.Drawing.15" ShapeID="_x0000_s1069" DrawAspect="Content" ObjectID="_1652814148" r:id="rId35"/>
         </w:object>
       </w:r>
     </w:p>
@@ -12584,7 +12843,7 @@
             <v:imagedata r:id="rId36" o:title=""/>
             <w10:wrap type="through"/>
           </v:shape>
-          <o:OLEObject Type="Embed" ProgID="Visio.Drawing.15" ShapeID="_x0000_s1070" DrawAspect="Content" ObjectID="_1652788067" r:id="rId37"/>
+          <o:OLEObject Type="Embed" ProgID="Visio.Drawing.15" ShapeID="_x0000_s1070" DrawAspect="Content" ObjectID="_1652814149" r:id="rId37"/>
         </w:object>
       </w:r>
     </w:p>
@@ -12716,7 +12975,7 @@
             <v:imagedata r:id="rId38" o:title=""/>
             <w10:wrap type="through"/>
           </v:shape>
-          <o:OLEObject Type="Embed" ProgID="Visio.Drawing.15" ShapeID="_x0000_s1029" DrawAspect="Content" ObjectID="_1652788068" r:id="rId39"/>
+          <o:OLEObject Type="Embed" ProgID="Visio.Drawing.15" ShapeID="_x0000_s1029" DrawAspect="Content" ObjectID="_1652814150" r:id="rId39"/>
         </w:object>
       </w:r>
     </w:p>
@@ -12801,7 +13060,7 @@
             <v:imagedata r:id="rId40" o:title=""/>
             <w10:wrap type="through"/>
           </v:shape>
-          <o:OLEObject Type="Embed" ProgID="Visio.Drawing.15" ShapeID="_x0000_s1030" DrawAspect="Content" ObjectID="_1652788069" r:id="rId41"/>
+          <o:OLEObject Type="Embed" ProgID="Visio.Drawing.15" ShapeID="_x0000_s1030" DrawAspect="Content" ObjectID="_1652814151" r:id="rId41"/>
         </w:object>
       </w:r>
     </w:p>
@@ -12940,7 +13199,7 @@
             <v:imagedata r:id="rId42" o:title=""/>
             <w10:wrap type="through"/>
           </v:shape>
-          <o:OLEObject Type="Embed" ProgID="Visio.Drawing.15" ShapeID="_x0000_s1031" DrawAspect="Content" ObjectID="_1652788070" r:id="rId43"/>
+          <o:OLEObject Type="Embed" ProgID="Visio.Drawing.15" ShapeID="_x0000_s1031" DrawAspect="Content" ObjectID="_1652814152" r:id="rId43"/>
         </w:object>
       </w:r>
     </w:p>
@@ -13114,7 +13373,7 @@
             <v:imagedata r:id="rId44" o:title=""/>
             <w10:wrap type="through"/>
           </v:shape>
-          <o:OLEObject Type="Embed" ProgID="Visio.Drawing.15" ShapeID="_x0000_s1032" DrawAspect="Content" ObjectID="_1652788071" r:id="rId45"/>
+          <o:OLEObject Type="Embed" ProgID="Visio.Drawing.15" ShapeID="_x0000_s1032" DrawAspect="Content" ObjectID="_1652814153" r:id="rId45"/>
         </w:object>
       </w:r>
     </w:p>
@@ -34917,7 +35176,7 @@
 </file>
 
 <file path=customXml/itemProps1.xml><?xml version="1.0" encoding="utf-8"?>
-<ds:datastoreItem xmlns:ds="http://schemas.openxmlformats.org/officeDocument/2006/customXml" ds:itemID="{F8A9ADA9-A935-45E9-9537-D42B2DA2AF18}">
+<ds:datastoreItem xmlns:ds="http://schemas.openxmlformats.org/officeDocument/2006/customXml" ds:itemID="{131A47D3-3033-410A-986A-921284615DC9}">
   <ds:schemaRefs>
     <ds:schemaRef ds:uri="http://schemas.openxmlformats.org/officeDocument/2006/bibliography"/>
   </ds:schemaRefs>
